--- a/game_reviews/translations/burning-reels (Version 1).docx
+++ b/game_reviews/translations/burning-reels (Version 1).docx
@@ -8,18 +8,6 @@
       </w:pPr>
       <w:r>
         <w:t>Play Burning Reels for Free - Unique Firefighter Themed Slot Game</w:t>
-      </w:r>
-    </w:p>
-    <w:p>
-      <w:r/>
-      <w:r>
-        <w:rPr>
-          <w:b/>
-        </w:rPr>
-        <w:t>Meta description</w:t>
-      </w:r>
-      <w:r>
-        <w:t>: Join a team of firefighters and prevent a forest fire in Burning Reels. Spin with Wazdan tools for customizable gameplay and enjoy free spins and multipliers. Play now for free.</w:t>
       </w:r>
     </w:p>
     <w:p>
@@ -395,9 +383,18 @@
       <w:r/>
       <w:r>
         <w:rPr>
+          <w:b/>
+        </w:rPr>
+        <w:t>Play Burning Reels for Free - Unique Firefighter Themed Slot Game</w:t>
+      </w:r>
+    </w:p>
+    <w:p>
+      <w:r/>
+      <w:r>
+        <w:rPr>
           <w:i/>
         </w:rPr>
-        <w:t>Create a captivating feature image for "Burning Reels" that captures the game's exciting theme of battling forest fires. The image should be in a cartoon style and feature a Maya warrior wearing sunglasses and a happy expression. The warrior should be shown with a fire hose in hand, confidently dousing the flames and saving trees in the background. The image should be colorful and eye-catching, with attention paid to detail and accuracy in portraying the Maya warrior. It should convey the excitement and adventure of the game while also highlighting its unique features and bonuses.</w:t>
+        <w:t>Join a team of firefighters and prevent a forest fire in Burning Reels. Spin with Wazdan tools for customizable gameplay and enjoy free spins and multipliers. Play now for free.</w:t>
       </w:r>
     </w:p>
     <w:sectPr>

--- a/game_reviews/translations/burning-reels (Version 1).docx
+++ b/game_reviews/translations/burning-reels (Version 1).docx
@@ -8,6 +8,18 @@
       </w:pPr>
       <w:r>
         <w:t>Play Burning Reels for Free - Unique Firefighter Themed Slot Game</w:t>
+      </w:r>
+    </w:p>
+    <w:p>
+      <w:r/>
+      <w:r>
+        <w:rPr>
+          <w:b/>
+        </w:rPr>
+        <w:t>Meta description</w:t>
+      </w:r>
+      <w:r>
+        <w:t>: Join a team of firefighters and prevent a forest fire in Burning Reels. Spin with Wazdan tools for customizable gameplay and enjoy free spins and multipliers. Play now for free.</w:t>
       </w:r>
     </w:p>
     <w:p>
@@ -383,18 +395,9 @@
       <w:r/>
       <w:r>
         <w:rPr>
-          <w:b/>
-        </w:rPr>
-        <w:t>Play Burning Reels for Free - Unique Firefighter Themed Slot Game</w:t>
-      </w:r>
-    </w:p>
-    <w:p>
-      <w:r/>
-      <w:r>
-        <w:rPr>
           <w:i/>
         </w:rPr>
-        <w:t>Join a team of firefighters and prevent a forest fire in Burning Reels. Spin with Wazdan tools for customizable gameplay and enjoy free spins and multipliers. Play now for free.</w:t>
+        <w:t>Create a captivating feature image for "Burning Reels" that captures the game's exciting theme of battling forest fires. The image should be in a cartoon style and feature a Maya warrior wearing sunglasses and a happy expression. The warrior should be shown with a fire hose in hand, confidently dousing the flames and saving trees in the background. The image should be colorful and eye-catching, with attention paid to detail and accuracy in portraying the Maya warrior. It should convey the excitement and adventure of the game while also highlighting its unique features and bonuses.</w:t>
       </w:r>
     </w:p>
     <w:sectPr>

--- a/game_reviews/translations/burning-reels (Version 1).docx
+++ b/game_reviews/translations/burning-reels (Version 1).docx
@@ -7,7 +7,7 @@
         <w:pStyle w:val="Heading1"/>
       </w:pPr>
       <w:r>
-        <w:t>Play Burning Reels for Free - Unique Firefighter Themed Slot Game</w:t>
+        <w:t>Play Burning Reels Free - Exciting Gameplay with Firefighter Theme</w:t>
       </w:r>
     </w:p>
     <w:p>
@@ -324,7 +324,7 @@
       </w:pPr>
       <w:r/>
       <w:r>
-        <w:t>Special features include scatter with free spins and multiplier symbol</w:t>
+        <w:t>Special features like Wilds and Scatters with free spins</w:t>
       </w:r>
     </w:p>
     <w:p>
@@ -335,7 +335,7 @@
       </w:pPr>
       <w:r/>
       <w:r>
-        <w:t>Customizable volatility levels, animation, screen size, and spin speed with Wazdan tools</w:t>
+        <w:t>Highly customizable gameplay with Wazdan tools</w:t>
       </w:r>
     </w:p>
     <w:p>
@@ -346,7 +346,7 @@
       </w:pPr>
       <w:r/>
       <w:r>
-        <w:t>Highly entertaining with realistic fire animations</w:t>
+        <w:t>Exciting winning potential with up to 5,000 times line bet</w:t>
       </w:r>
     </w:p>
     <w:p>
@@ -376,7 +376,7 @@
       </w:pPr>
       <w:r/>
       <w:r>
-        <w:t>No progressive jackpot</w:t>
+        <w:t>Lack of additional bonus features</w:t>
       </w:r>
     </w:p>
     <w:p>
@@ -385,7 +385,7 @@
         <w:rPr>
           <w:b/>
         </w:rPr>
-        <w:t>Play Burning Reels for Free - Unique Firefighter Themed Slot Game</w:t>
+        <w:t>Play Burning Reels Free - Exciting Gameplay with Firefighter Theme</w:t>
       </w:r>
     </w:p>
     <w:p>
@@ -394,7 +394,7 @@
         <w:rPr>
           <w:i/>
         </w:rPr>
-        <w:t>Join a team of firefighters and prevent a forest fire in Burning Reels. Spin with Wazdan tools for customizable gameplay and enjoy free spins and multipliers. Play now for free.</w:t>
+        <w:t>Play Burning Reels free and experience an action-packed online slot game with a unique firefighter theme.</w:t>
       </w:r>
     </w:p>
     <w:sectPr>
